--- a/ПР 11/Мороз И.О. ПР11.docx
+++ b/ПР 11/Мороз И.О. ПР11.docx
@@ -4952,7 +4952,6 @@
           <w:color w:val="000000"/>
           <w:sz w:val="20"/>
           <w:szCs w:val="19"/>
-          <w:lang w:val="ru-RU"/>
         </w:rPr>
       </w:pPr>
       <w:r>
@@ -4970,7 +4969,6 @@
           <w:color w:val="000000"/>
           <w:sz w:val="20"/>
           <w:szCs w:val="19"/>
-          <w:lang w:val="ru-RU"/>
         </w:rPr>
         <w:t>dist2.getdist();</w:t>
       </w:r>
@@ -4994,7 +4992,6 @@
           <w:color w:val="000000"/>
           <w:sz w:val="20"/>
           <w:szCs w:val="19"/>
-          <w:lang w:val="ru-RU"/>
         </w:rPr>
         <w:tab/>
       </w:r>
@@ -5495,6 +5492,11 @@
     </w:p>
     <w:p>
       <w:pPr>
+        <w:pStyle w:val="a6"/>
+        <w:numPr>
+          <w:ilvl w:val="0"/>
+          <w:numId w:val="5"/>
+        </w:numPr>
         <w:spacing w:line="360" w:lineRule="auto"/>
         <w:jc w:val="both"/>
         <w:rPr>
@@ -5504,7 +5506,516 @@
           <w:lang w:val="ru-RU"/>
         </w:rPr>
       </w:pPr>
+      <w:r>
+        <w:rPr>
+          <w:rFonts w:ascii="Times New Roman" w:hAnsi="Times New Roman" w:cs="Times New Roman"/>
+          <w:sz w:val="28"/>
+          <w:szCs w:val="28"/>
+          <w:lang w:val="ru-RU"/>
+        </w:rPr>
+        <w:t xml:space="preserve">Переопределить префиксный </w:t>
+      </w:r>
+      <w:r>
+        <w:rPr>
+          <w:rFonts w:ascii="Times New Roman" w:hAnsi="Times New Roman" w:cs="Times New Roman"/>
+          <w:sz w:val="28"/>
+          <w:szCs w:val="28"/>
+          <w:lang w:val="ru-RU"/>
+        </w:rPr>
+        <w:t>оператор ++.</w:t>
+      </w:r>
+    </w:p>
+    <w:p>
+      <w:pPr>
+        <w:autoSpaceDE w:val="0"/>
+        <w:autoSpaceDN w:val="0"/>
+        <w:adjustRightInd w:val="0"/>
+        <w:ind w:left="720"/>
+        <w:rPr>
+          <w:rFonts w:ascii="Consolas" w:hAnsi="Consolas" w:cs="Consolas"/>
+          <w:color w:val="000000"/>
+          <w:sz w:val="20"/>
+          <w:szCs w:val="19"/>
+          <w:lang w:val="ru-RU"/>
+        </w:rPr>
+      </w:pPr>
+      <w:r>
+        <w:rPr>
+          <w:rFonts w:ascii="Consolas" w:hAnsi="Consolas" w:cs="Consolas"/>
+          <w:color w:val="2B91AF"/>
+          <w:sz w:val="20"/>
+          <w:szCs w:val="19"/>
+        </w:rPr>
+        <w:t>void</w:t>
+      </w:r>
+      <w:r>
+        <w:rPr>
+          <w:rFonts w:ascii="Consolas" w:hAnsi="Consolas" w:cs="Consolas"/>
+          <w:color w:val="000000"/>
+          <w:sz w:val="20"/>
+          <w:szCs w:val="19"/>
+          <w:lang w:val="ru-RU"/>
+        </w:rPr>
+        <w:t xml:space="preserve"> </w:t>
+      </w:r>
+      <w:proofErr w:type="spellStart"/>
+      <w:proofErr w:type="gramStart"/>
+      <w:r>
+        <w:rPr>
+          <w:rFonts w:ascii="Consolas" w:hAnsi="Consolas" w:cs="Consolas"/>
+          <w:color w:val="2B91AF"/>
+          <w:sz w:val="20"/>
+          <w:szCs w:val="19"/>
+          <w:lang w:val="ru-RU"/>
+        </w:rPr>
+        <w:t>Distance</w:t>
+      </w:r>
+      <w:proofErr w:type="spellEnd"/>
+      <w:r>
+        <w:rPr>
+          <w:rFonts w:ascii="Consolas" w:hAnsi="Consolas" w:cs="Consolas"/>
+          <w:color w:val="000000"/>
+          <w:sz w:val="20"/>
+          <w:szCs w:val="19"/>
+          <w:lang w:val="ru-RU"/>
+        </w:rPr>
+        <w:t>::</w:t>
+      </w:r>
+      <w:proofErr w:type="spellStart"/>
+      <w:proofErr w:type="gramEnd"/>
+      <w:r>
+        <w:rPr>
+          <w:rFonts w:ascii="Consolas" w:hAnsi="Consolas" w:cs="Consolas"/>
+          <w:color w:val="008080"/>
+          <w:sz w:val="20"/>
+          <w:szCs w:val="19"/>
+          <w:lang w:val="ru-RU"/>
+        </w:rPr>
+        <w:t>operator</w:t>
+      </w:r>
+      <w:proofErr w:type="spellEnd"/>
+      <w:r>
+        <w:rPr>
+          <w:rFonts w:ascii="Consolas" w:hAnsi="Consolas" w:cs="Consolas"/>
+          <w:color w:val="008080"/>
+          <w:sz w:val="20"/>
+          <w:szCs w:val="19"/>
+          <w:lang w:val="ru-RU"/>
+        </w:rPr>
+        <w:t>++</w:t>
+      </w:r>
+      <w:r>
+        <w:rPr>
+          <w:rFonts w:ascii="Consolas" w:hAnsi="Consolas" w:cs="Consolas"/>
+          <w:color w:val="000000"/>
+          <w:sz w:val="20"/>
+          <w:szCs w:val="19"/>
+          <w:lang w:val="ru-RU"/>
+        </w:rPr>
+        <w:t>()</w:t>
+      </w:r>
+    </w:p>
+    <w:p>
+      <w:pPr>
+        <w:autoSpaceDE w:val="0"/>
+        <w:autoSpaceDN w:val="0"/>
+        <w:adjustRightInd w:val="0"/>
+        <w:ind w:left="720"/>
+        <w:rPr>
+          <w:rFonts w:ascii="Consolas" w:hAnsi="Consolas" w:cs="Consolas"/>
+          <w:color w:val="000000"/>
+          <w:sz w:val="20"/>
+          <w:szCs w:val="19"/>
+          <w:lang w:val="ru-RU"/>
+        </w:rPr>
+      </w:pPr>
+      <w:r>
+        <w:rPr>
+          <w:rFonts w:ascii="Consolas" w:hAnsi="Consolas" w:cs="Consolas"/>
+          <w:color w:val="000000"/>
+          <w:sz w:val="20"/>
+          <w:szCs w:val="19"/>
+          <w:lang w:val="ru-RU"/>
+        </w:rPr>
+        <w:t>{</w:t>
+      </w:r>
+    </w:p>
+    <w:p>
+      <w:pPr>
+        <w:autoSpaceDE w:val="0"/>
+        <w:autoSpaceDN w:val="0"/>
+        <w:adjustRightInd w:val="0"/>
+        <w:ind w:left="720"/>
+        <w:rPr>
+          <w:rFonts w:ascii="Consolas" w:hAnsi="Consolas" w:cs="Consolas"/>
+          <w:color w:val="000000"/>
+          <w:sz w:val="20"/>
+          <w:szCs w:val="19"/>
+          <w:lang w:val="ru-RU"/>
+        </w:rPr>
+      </w:pPr>
+      <w:r>
+        <w:rPr>
+          <w:rFonts w:ascii="Consolas" w:hAnsi="Consolas" w:cs="Consolas"/>
+          <w:color w:val="000000"/>
+          <w:sz w:val="20"/>
+          <w:szCs w:val="19"/>
+          <w:lang w:val="ru-RU"/>
+        </w:rPr>
+        <w:tab/>
+      </w:r>
+      <w:proofErr w:type="spellStart"/>
+      <w:r>
+        <w:rPr>
+          <w:rFonts w:ascii="Consolas" w:hAnsi="Consolas" w:cs="Consolas"/>
+          <w:color w:val="000000"/>
+          <w:sz w:val="20"/>
+          <w:szCs w:val="19"/>
+          <w:lang w:val="ru-RU"/>
+        </w:rPr>
+        <w:t>feet</w:t>
+      </w:r>
+      <w:proofErr w:type="spellEnd"/>
+      <w:r>
+        <w:rPr>
+          <w:rFonts w:ascii="Consolas" w:hAnsi="Consolas" w:cs="Consolas"/>
+          <w:color w:val="000000"/>
+          <w:sz w:val="20"/>
+          <w:szCs w:val="19"/>
+          <w:lang w:val="ru-RU"/>
+        </w:rPr>
+        <w:t xml:space="preserve"> += 5;</w:t>
+      </w:r>
+    </w:p>
+    <w:p>
+      <w:pPr>
+        <w:spacing w:line="360" w:lineRule="auto"/>
+        <w:ind w:left="720"/>
+        <w:jc w:val="both"/>
+        <w:rPr>
+          <w:rFonts w:ascii="Consolas" w:hAnsi="Consolas" w:cs="Consolas"/>
+          <w:color w:val="000000"/>
+          <w:sz w:val="20"/>
+          <w:szCs w:val="19"/>
+          <w:lang w:val="ru-RU"/>
+        </w:rPr>
+      </w:pPr>
+      <w:r>
+        <w:rPr>
+          <w:rFonts w:ascii="Consolas" w:hAnsi="Consolas" w:cs="Consolas"/>
+          <w:color w:val="000000"/>
+          <w:sz w:val="20"/>
+          <w:szCs w:val="19"/>
+          <w:lang w:val="ru-RU"/>
+        </w:rPr>
+        <w:t>}</w:t>
+      </w:r>
+    </w:p>
+    <w:p>
+      <w:pPr>
+        <w:pStyle w:val="a6"/>
+        <w:numPr>
+          <w:ilvl w:val="0"/>
+          <w:numId w:val="5"/>
+        </w:numPr>
+        <w:spacing w:line="360" w:lineRule="auto"/>
+        <w:jc w:val="both"/>
+        <w:rPr>
+          <w:rFonts w:ascii="Times New Roman" w:hAnsi="Times New Roman" w:cs="Times New Roman"/>
+          <w:sz w:val="28"/>
+          <w:szCs w:val="28"/>
+          <w:lang w:val="ru-RU"/>
+        </w:rPr>
+      </w:pPr>
+      <w:r>
+        <w:rPr>
+          <w:rFonts w:ascii="Times New Roman" w:hAnsi="Times New Roman" w:cs="Times New Roman"/>
+          <w:sz w:val="28"/>
+          <w:szCs w:val="28"/>
+          <w:lang w:val="ru-RU"/>
+        </w:rPr>
+        <w:t>Переопределить постфиксный оператор ++.</w:t>
+      </w:r>
+    </w:p>
+    <w:p>
+      <w:pPr>
+        <w:autoSpaceDE w:val="0"/>
+        <w:autoSpaceDN w:val="0"/>
+        <w:adjustRightInd w:val="0"/>
+        <w:ind w:left="720"/>
+        <w:rPr>
+          <w:rFonts w:ascii="Consolas" w:hAnsi="Consolas" w:cs="Consolas"/>
+          <w:color w:val="000000"/>
+          <w:sz w:val="20"/>
+          <w:szCs w:val="19"/>
+          <w:lang w:val="ru-RU"/>
+        </w:rPr>
+      </w:pPr>
       <w:bookmarkStart w:id="0" w:name="_GoBack"/>
+      <w:proofErr w:type="spellStart"/>
+      <w:r>
+        <w:rPr>
+          <w:rFonts w:ascii="Consolas" w:hAnsi="Consolas" w:cs="Consolas"/>
+          <w:color w:val="2B91AF"/>
+          <w:sz w:val="20"/>
+          <w:szCs w:val="19"/>
+          <w:lang w:val="ru-RU"/>
+        </w:rPr>
+        <w:t>Distance</w:t>
+      </w:r>
+      <w:proofErr w:type="spellEnd"/>
+      <w:r>
+        <w:rPr>
+          <w:rFonts w:ascii="Consolas" w:hAnsi="Consolas" w:cs="Consolas"/>
+          <w:color w:val="000000"/>
+          <w:sz w:val="20"/>
+          <w:szCs w:val="19"/>
+          <w:lang w:val="ru-RU"/>
+        </w:rPr>
+        <w:t xml:space="preserve"> </w:t>
+      </w:r>
+      <w:proofErr w:type="spellStart"/>
+      <w:proofErr w:type="gramStart"/>
+      <w:r>
+        <w:rPr>
+          <w:rFonts w:ascii="Consolas" w:hAnsi="Consolas" w:cs="Consolas"/>
+          <w:color w:val="2B91AF"/>
+          <w:sz w:val="20"/>
+          <w:szCs w:val="19"/>
+          <w:lang w:val="ru-RU"/>
+        </w:rPr>
+        <w:t>Distance</w:t>
+      </w:r>
+      <w:proofErr w:type="spellEnd"/>
+      <w:r>
+        <w:rPr>
+          <w:rFonts w:ascii="Consolas" w:hAnsi="Consolas" w:cs="Consolas"/>
+          <w:color w:val="000000"/>
+          <w:sz w:val="20"/>
+          <w:szCs w:val="19"/>
+          <w:lang w:val="ru-RU"/>
+        </w:rPr>
+        <w:t>::</w:t>
+      </w:r>
+      <w:proofErr w:type="spellStart"/>
+      <w:proofErr w:type="gramEnd"/>
+      <w:r>
+        <w:rPr>
+          <w:rFonts w:ascii="Consolas" w:hAnsi="Consolas" w:cs="Consolas"/>
+          <w:color w:val="008080"/>
+          <w:sz w:val="20"/>
+          <w:szCs w:val="19"/>
+          <w:lang w:val="ru-RU"/>
+        </w:rPr>
+        <w:t>operator</w:t>
+      </w:r>
+      <w:proofErr w:type="spellEnd"/>
+      <w:r>
+        <w:rPr>
+          <w:rFonts w:ascii="Consolas" w:hAnsi="Consolas" w:cs="Consolas"/>
+          <w:color w:val="008080"/>
+          <w:sz w:val="20"/>
+          <w:szCs w:val="19"/>
+          <w:lang w:val="ru-RU"/>
+        </w:rPr>
+        <w:t>++</w:t>
+      </w:r>
+      <w:r>
+        <w:rPr>
+          <w:rFonts w:ascii="Consolas" w:hAnsi="Consolas" w:cs="Consolas"/>
+          <w:color w:val="000000"/>
+          <w:sz w:val="20"/>
+          <w:szCs w:val="19"/>
+          <w:lang w:val="ru-RU"/>
+        </w:rPr>
+        <w:t>(</w:t>
+      </w:r>
+      <w:proofErr w:type="spellStart"/>
+      <w:r>
+        <w:rPr>
+          <w:rFonts w:ascii="Consolas" w:hAnsi="Consolas" w:cs="Consolas"/>
+          <w:color w:val="0000FF"/>
+          <w:sz w:val="20"/>
+          <w:szCs w:val="19"/>
+          <w:lang w:val="ru-RU"/>
+        </w:rPr>
+        <w:t>int</w:t>
+      </w:r>
+      <w:proofErr w:type="spellEnd"/>
+      <w:r>
+        <w:rPr>
+          <w:rFonts w:ascii="Consolas" w:hAnsi="Consolas" w:cs="Consolas"/>
+          <w:color w:val="000000"/>
+          <w:sz w:val="20"/>
+          <w:szCs w:val="19"/>
+          <w:lang w:val="ru-RU"/>
+        </w:rPr>
+        <w:t>)</w:t>
+      </w:r>
+    </w:p>
+    <w:p>
+      <w:pPr>
+        <w:autoSpaceDE w:val="0"/>
+        <w:autoSpaceDN w:val="0"/>
+        <w:adjustRightInd w:val="0"/>
+        <w:ind w:left="720"/>
+        <w:rPr>
+          <w:rFonts w:ascii="Consolas" w:hAnsi="Consolas" w:cs="Consolas"/>
+          <w:color w:val="000000"/>
+          <w:sz w:val="20"/>
+          <w:szCs w:val="19"/>
+          <w:lang w:val="ru-RU"/>
+        </w:rPr>
+      </w:pPr>
+      <w:r>
+        <w:rPr>
+          <w:rFonts w:ascii="Consolas" w:hAnsi="Consolas" w:cs="Consolas"/>
+          <w:color w:val="000000"/>
+          <w:sz w:val="20"/>
+          <w:szCs w:val="19"/>
+          <w:lang w:val="ru-RU"/>
+        </w:rPr>
+        <w:t>{</w:t>
+      </w:r>
+    </w:p>
+    <w:p>
+      <w:pPr>
+        <w:autoSpaceDE w:val="0"/>
+        <w:autoSpaceDN w:val="0"/>
+        <w:adjustRightInd w:val="0"/>
+        <w:ind w:left="720"/>
+        <w:rPr>
+          <w:rFonts w:ascii="Consolas" w:hAnsi="Consolas" w:cs="Consolas"/>
+          <w:color w:val="000000"/>
+          <w:sz w:val="20"/>
+          <w:szCs w:val="19"/>
+          <w:lang w:val="ru-RU"/>
+        </w:rPr>
+      </w:pPr>
+      <w:r>
+        <w:rPr>
+          <w:rFonts w:ascii="Consolas" w:hAnsi="Consolas" w:cs="Consolas"/>
+          <w:color w:val="000000"/>
+          <w:sz w:val="20"/>
+          <w:szCs w:val="19"/>
+          <w:lang w:val="ru-RU"/>
+        </w:rPr>
+        <w:tab/>
+      </w:r>
+      <w:proofErr w:type="spellStart"/>
+      <w:r>
+        <w:rPr>
+          <w:rFonts w:ascii="Consolas" w:hAnsi="Consolas" w:cs="Consolas"/>
+          <w:color w:val="000000"/>
+          <w:sz w:val="20"/>
+          <w:szCs w:val="19"/>
+          <w:lang w:val="ru-RU"/>
+        </w:rPr>
+        <w:t>feet</w:t>
+      </w:r>
+      <w:proofErr w:type="spellEnd"/>
+      <w:r>
+        <w:rPr>
+          <w:rFonts w:ascii="Consolas" w:hAnsi="Consolas" w:cs="Consolas"/>
+          <w:color w:val="000000"/>
+          <w:sz w:val="20"/>
+          <w:szCs w:val="19"/>
+          <w:lang w:val="ru-RU"/>
+        </w:rPr>
+        <w:t xml:space="preserve"> += 5;</w:t>
+      </w:r>
+    </w:p>
+    <w:p>
+      <w:pPr>
+        <w:autoSpaceDE w:val="0"/>
+        <w:autoSpaceDN w:val="0"/>
+        <w:adjustRightInd w:val="0"/>
+        <w:ind w:left="720"/>
+        <w:rPr>
+          <w:rFonts w:ascii="Consolas" w:hAnsi="Consolas" w:cs="Consolas"/>
+          <w:color w:val="000000"/>
+          <w:sz w:val="20"/>
+          <w:szCs w:val="19"/>
+          <w:lang w:val="ru-RU"/>
+        </w:rPr>
+      </w:pPr>
+      <w:r>
+        <w:rPr>
+          <w:rFonts w:ascii="Consolas" w:hAnsi="Consolas" w:cs="Consolas"/>
+          <w:color w:val="000000"/>
+          <w:sz w:val="20"/>
+          <w:szCs w:val="19"/>
+          <w:lang w:val="ru-RU"/>
+        </w:rPr>
+        <w:tab/>
+      </w:r>
+      <w:proofErr w:type="spellStart"/>
+      <w:r>
+        <w:rPr>
+          <w:rFonts w:ascii="Consolas" w:hAnsi="Consolas" w:cs="Consolas"/>
+          <w:color w:val="0000FF"/>
+          <w:sz w:val="20"/>
+          <w:szCs w:val="19"/>
+          <w:lang w:val="ru-RU"/>
+        </w:rPr>
+        <w:t>return</w:t>
+      </w:r>
+      <w:proofErr w:type="spellEnd"/>
+      <w:r>
+        <w:rPr>
+          <w:rFonts w:ascii="Consolas" w:hAnsi="Consolas" w:cs="Consolas"/>
+          <w:color w:val="000000"/>
+          <w:sz w:val="20"/>
+          <w:szCs w:val="19"/>
+          <w:lang w:val="ru-RU"/>
+        </w:rPr>
+        <w:t xml:space="preserve"> *</w:t>
+      </w:r>
+      <w:proofErr w:type="spellStart"/>
+      <w:r>
+        <w:rPr>
+          <w:rFonts w:ascii="Consolas" w:hAnsi="Consolas" w:cs="Consolas"/>
+          <w:color w:val="0000FF"/>
+          <w:sz w:val="20"/>
+          <w:szCs w:val="19"/>
+          <w:lang w:val="ru-RU"/>
+        </w:rPr>
+        <w:t>this</w:t>
+      </w:r>
+      <w:proofErr w:type="spellEnd"/>
+      <w:r>
+        <w:rPr>
+          <w:rFonts w:ascii="Consolas" w:hAnsi="Consolas" w:cs="Consolas"/>
+          <w:color w:val="000000"/>
+          <w:sz w:val="20"/>
+          <w:szCs w:val="19"/>
+          <w:lang w:val="ru-RU"/>
+        </w:rPr>
+        <w:t>;</w:t>
+      </w:r>
+    </w:p>
+    <w:p>
+      <w:pPr>
+        <w:spacing w:line="360" w:lineRule="auto"/>
+        <w:ind w:left="720"/>
+        <w:jc w:val="both"/>
+        <w:rPr>
+          <w:rFonts w:ascii="Times New Roman" w:hAnsi="Times New Roman" w:cs="Times New Roman"/>
+          <w:sz w:val="28"/>
+          <w:szCs w:val="28"/>
+          <w:lang w:val="ru-RU"/>
+        </w:rPr>
+      </w:pPr>
+      <w:r>
+        <w:rPr>
+          <w:rFonts w:ascii="Consolas" w:hAnsi="Consolas" w:cs="Consolas"/>
+          <w:color w:val="000000"/>
+          <w:sz w:val="20"/>
+          <w:szCs w:val="19"/>
+          <w:lang w:val="ru-RU"/>
+        </w:rPr>
+        <w:t>}</w:t>
+      </w:r>
       <w:bookmarkEnd w:id="0"/>
     </w:p>
     <w:sectPr>
@@ -5786,7 +6297,96 @@
   <w:abstractNum w:abstractNumId="3" w15:restartNumberingAfterBreak="0">
     <w:nsid w:val="4BA83E44"/>
     <w:multiLevelType w:val="hybridMultilevel"/>
-    <w:tmpl w:val="29E0C00A"/>
+    <w:tmpl w:val="808E552C"/>
+    <w:lvl w:ilvl="0" w:tplc="0419000F">
+      <w:start w:val="1"/>
+      <w:numFmt w:val="decimal"/>
+      <w:lvlText w:val="%1."/>
+      <w:lvlJc w:val="left"/>
+      <w:pPr>
+        <w:ind w:left="720" w:hanging="360"/>
+      </w:pPr>
+      <w:rPr>
+        <w:rFonts w:hint="default"/>
+      </w:rPr>
+    </w:lvl>
+    <w:lvl w:ilvl="1" w:tplc="04190019" w:tentative="1">
+      <w:start w:val="1"/>
+      <w:numFmt w:val="lowerLetter"/>
+      <w:lvlText w:val="%2."/>
+      <w:lvlJc w:val="left"/>
+      <w:pPr>
+        <w:ind w:left="1440" w:hanging="360"/>
+      </w:pPr>
+    </w:lvl>
+    <w:lvl w:ilvl="2" w:tplc="0419001B" w:tentative="1">
+      <w:start w:val="1"/>
+      <w:numFmt w:val="lowerRoman"/>
+      <w:lvlText w:val="%3."/>
+      <w:lvlJc w:val="right"/>
+      <w:pPr>
+        <w:ind w:left="2160" w:hanging="180"/>
+      </w:pPr>
+    </w:lvl>
+    <w:lvl w:ilvl="3" w:tplc="0419000F" w:tentative="1">
+      <w:start w:val="1"/>
+      <w:numFmt w:val="decimal"/>
+      <w:lvlText w:val="%4."/>
+      <w:lvlJc w:val="left"/>
+      <w:pPr>
+        <w:ind w:left="2880" w:hanging="360"/>
+      </w:pPr>
+    </w:lvl>
+    <w:lvl w:ilvl="4" w:tplc="04190019" w:tentative="1">
+      <w:start w:val="1"/>
+      <w:numFmt w:val="lowerLetter"/>
+      <w:lvlText w:val="%5."/>
+      <w:lvlJc w:val="left"/>
+      <w:pPr>
+        <w:ind w:left="3600" w:hanging="360"/>
+      </w:pPr>
+    </w:lvl>
+    <w:lvl w:ilvl="5" w:tplc="0419001B" w:tentative="1">
+      <w:start w:val="1"/>
+      <w:numFmt w:val="lowerRoman"/>
+      <w:lvlText w:val="%6."/>
+      <w:lvlJc w:val="right"/>
+      <w:pPr>
+        <w:ind w:left="4320" w:hanging="180"/>
+      </w:pPr>
+    </w:lvl>
+    <w:lvl w:ilvl="6" w:tplc="0419000F" w:tentative="1">
+      <w:start w:val="1"/>
+      <w:numFmt w:val="decimal"/>
+      <w:lvlText w:val="%7."/>
+      <w:lvlJc w:val="left"/>
+      <w:pPr>
+        <w:ind w:left="5040" w:hanging="360"/>
+      </w:pPr>
+    </w:lvl>
+    <w:lvl w:ilvl="7" w:tplc="04190019" w:tentative="1">
+      <w:start w:val="1"/>
+      <w:numFmt w:val="lowerLetter"/>
+      <w:lvlText w:val="%8."/>
+      <w:lvlJc w:val="left"/>
+      <w:pPr>
+        <w:ind w:left="5760" w:hanging="360"/>
+      </w:pPr>
+    </w:lvl>
+    <w:lvl w:ilvl="8" w:tplc="0419001B" w:tentative="1">
+      <w:start w:val="1"/>
+      <w:numFmt w:val="lowerRoman"/>
+      <w:lvlText w:val="%9."/>
+      <w:lvlJc w:val="right"/>
+      <w:pPr>
+        <w:ind w:left="6480" w:hanging="180"/>
+      </w:pPr>
+    </w:lvl>
+  </w:abstractNum>
+  <w:abstractNum w:abstractNumId="4" w15:restartNumberingAfterBreak="0">
+    <w:nsid w:val="5A763050"/>
+    <w:multiLevelType w:val="hybridMultilevel"/>
+    <w:tmpl w:val="C0061B30"/>
     <w:lvl w:ilvl="0" w:tplc="0419000F">
       <w:start w:val="1"/>
       <w:numFmt w:val="decimal"/>
@@ -5883,6 +6483,9 @@
   </w:num>
   <w:num w:numId="4">
     <w:abstractNumId w:val="3"/>
+  </w:num>
+  <w:num w:numId="5">
+    <w:abstractNumId w:val="4"/>
   </w:num>
   <w:numIdMacAtCleanup w:val="2"/>
 </w:numbering>
@@ -6881,7 +7484,7 @@
 </file>
 
 <file path=customXml/itemProps1.xml><?xml version="1.0" encoding="utf-8"?>
-<ds:datastoreItem xmlns:ds="http://schemas.openxmlformats.org/officeDocument/2006/customXml" ds:itemID="{ACBE2BF9-4F3D-4DBE-9C12-667D434F4CA4}">
+<ds:datastoreItem xmlns:ds="http://schemas.openxmlformats.org/officeDocument/2006/customXml" ds:itemID="{2F4BFE24-2C6E-46F6-BBB9-F00B7E6E8C89}">
   <ds:schemaRefs>
     <ds:schemaRef ds:uri="http://schemas.openxmlformats.org/officeDocument/2006/bibliography"/>
   </ds:schemaRefs>
